--- a/progress/后端.docx
+++ b/progress/后端.docx
@@ -134,17 +134,8 @@
           <w:rFonts w:hint="eastAsia"/>
           <w:color w:val="7030A0"/>
         </w:rPr>
-        <w:t>分</w:t>
-      </w:r>
-      <w:proofErr w:type="gramStart"/>
-      <w:r>
-        <w:rPr>
-          <w:rFonts w:hint="eastAsia"/>
-          <w:color w:val="7030A0"/>
-        </w:rPr>
-        <w:t>页处理</w:t>
-      </w:r>
-      <w:proofErr w:type="gramEnd"/>
+        <w:t>分页处理</w:t>
+      </w:r>
       <w:r>
         <w:rPr>
           <w:rFonts w:hint="eastAsia"/>
@@ -662,6 +653,11 @@
       </w:pPr>
     </w:p>
     <w:p>
+      <w:pPr>
+        <w:rPr>
+          <w:rFonts w:hint="eastAsia"/>
+        </w:rPr>
+      </w:pPr>
       <w:r>
         <w:rPr>
           <w:rFonts w:hint="eastAsia"/>
@@ -675,33 +671,153 @@
         <w:t>utils:工具类合集</w:t>
       </w:r>
     </w:p>
-    <w:p/>
-    <w:p/>
-    <w:p/>
-    <w:p/>
-    <w:p/>
-    <w:p/>
-    <w:p/>
-    <w:p/>
-    <w:p/>
-    <w:p/>
-    <w:p/>
-    <w:p/>
-    <w:p/>
-    <w:p/>
-    <w:p/>
-    <w:p/>
-    <w:p/>
-    <w:p/>
-    <w:p/>
-    <w:p>
-      <w:pPr>
-        <w:rPr>
-          <w:rFonts w:hint="eastAsia"/>
-        </w:rPr>
-      </w:pPr>
-    </w:p>
-    <w:p/>
+    <w:p>
+      <w:pPr>
+        <w:rPr>
+          <w:rFonts w:hint="eastAsia"/>
+        </w:rPr>
+      </w:pPr>
+    </w:p>
+    <w:p>
+      <w:pPr>
+        <w:rPr>
+          <w:rFonts w:hint="eastAsia"/>
+        </w:rPr>
+      </w:pPr>
+    </w:p>
+    <w:p>
+      <w:pPr>
+        <w:rPr>
+          <w:rFonts w:hint="eastAsia"/>
+        </w:rPr>
+      </w:pPr>
+    </w:p>
+    <w:p>
+      <w:pPr>
+        <w:rPr>
+          <w:rFonts w:hint="eastAsia"/>
+        </w:rPr>
+      </w:pPr>
+    </w:p>
+    <w:p>
+      <w:pPr>
+        <w:rPr>
+          <w:rFonts w:hint="eastAsia"/>
+        </w:rPr>
+      </w:pPr>
+    </w:p>
+    <w:p>
+      <w:pPr>
+        <w:rPr>
+          <w:rFonts w:hint="eastAsia"/>
+        </w:rPr>
+      </w:pPr>
+    </w:p>
+    <w:p>
+      <w:pPr>
+        <w:rPr>
+          <w:rFonts w:hint="eastAsia"/>
+        </w:rPr>
+      </w:pPr>
+    </w:p>
+    <w:p>
+      <w:pPr>
+        <w:rPr>
+          <w:rFonts w:hint="eastAsia"/>
+        </w:rPr>
+      </w:pPr>
+    </w:p>
+    <w:p>
+      <w:pPr>
+        <w:rPr>
+          <w:rFonts w:hint="eastAsia"/>
+        </w:rPr>
+      </w:pPr>
+    </w:p>
+    <w:p>
+      <w:pPr>
+        <w:rPr>
+          <w:rFonts w:hint="eastAsia"/>
+        </w:rPr>
+      </w:pPr>
+    </w:p>
+    <w:p>
+      <w:pPr>
+        <w:rPr>
+          <w:rFonts w:hint="eastAsia"/>
+        </w:rPr>
+      </w:pPr>
+    </w:p>
+    <w:p>
+      <w:pPr>
+        <w:rPr>
+          <w:rFonts w:hint="eastAsia"/>
+        </w:rPr>
+      </w:pPr>
+    </w:p>
+    <w:p>
+      <w:pPr>
+        <w:rPr>
+          <w:rFonts w:hint="eastAsia"/>
+        </w:rPr>
+      </w:pPr>
+    </w:p>
+    <w:p>
+      <w:pPr>
+        <w:rPr>
+          <w:rFonts w:hint="eastAsia"/>
+        </w:rPr>
+      </w:pPr>
+    </w:p>
+    <w:p>
+      <w:pPr>
+        <w:rPr>
+          <w:rFonts w:hint="eastAsia"/>
+        </w:rPr>
+      </w:pPr>
+    </w:p>
+    <w:p>
+      <w:pPr>
+        <w:rPr>
+          <w:rFonts w:hint="eastAsia"/>
+        </w:rPr>
+      </w:pPr>
+    </w:p>
+    <w:p>
+      <w:pPr>
+        <w:rPr>
+          <w:rFonts w:hint="eastAsia"/>
+        </w:rPr>
+      </w:pPr>
+    </w:p>
+    <w:p>
+      <w:pPr>
+        <w:rPr>
+          <w:rFonts w:hint="eastAsia"/>
+        </w:rPr>
+      </w:pPr>
+    </w:p>
+    <w:p>
+      <w:pPr>
+        <w:rPr>
+          <w:rFonts w:hint="eastAsia"/>
+        </w:rPr>
+      </w:pPr>
+    </w:p>
+    <w:p>
+      <w:pPr>
+        <w:rPr>
+          <w:rFonts w:hint="eastAsia"/>
+        </w:rPr>
+      </w:pPr>
+    </w:p>
+    <w:p>
+      <w:pPr>
+        <w:rPr>
+          <w:rFonts w:hint="eastAsia"/>
+        </w:rPr>
+      </w:pPr>
+    </w:p>
     <w:p>
       <w:pPr>
         <w:pStyle w:val="a9"/>
@@ -709,6 +825,9 @@
           <w:ilvl w:val="0"/>
           <w:numId w:val="2"/>
         </w:numPr>
+        <w:rPr>
+          <w:rFonts w:hint="eastAsia"/>
+        </w:rPr>
       </w:pPr>
       <w:r>
         <w:rPr>
@@ -725,6 +844,9 @@
           <w:ilvl w:val="0"/>
           <w:numId w:val="4"/>
         </w:numPr>
+        <w:rPr>
+          <w:rFonts w:hint="eastAsia"/>
+        </w:rPr>
       </w:pPr>
       <w:r>
         <w:rPr>
@@ -737,6 +859,9 @@
       <w:pPr>
         <w:pStyle w:val="a9"/>
         <w:ind w:left="1140"/>
+        <w:rPr>
+          <w:rFonts w:hint="eastAsia"/>
+        </w:rPr>
       </w:pPr>
       <w:r>
         <w:rPr>
@@ -832,6 +957,9 @@
       <w:pPr>
         <w:pStyle w:val="a9"/>
         <w:ind w:left="1140"/>
+        <w:rPr>
+          <w:rFonts w:hint="eastAsia"/>
+        </w:rPr>
       </w:pPr>
       <w:r>
         <w:rPr>
@@ -856,6 +984,9 @@
       <w:pPr>
         <w:pStyle w:val="a9"/>
         <w:ind w:left="1140"/>
+        <w:rPr>
+          <w:rFonts w:hint="eastAsia"/>
+        </w:rPr>
       </w:pPr>
       <w:r>
         <w:rPr>
@@ -863,7 +994,7 @@
           <w:noProof/>
         </w:rPr>
         <w:drawing>
-          <wp:inline distT="0" distB="0" distL="0" distR="0" wp14:anchorId="3BDF0352" wp14:editId="69298E73">
+          <wp:inline distT="0" distB="0" distL="0" distR="0" wp14:anchorId="3BDF0352" wp14:editId="532B353B">
             <wp:extent cx="5274310" cy="2853055"/>
             <wp:effectExtent l="0" t="0" r="2540" b="4445"/>
             <wp:docPr id="1701014491" name="图片 2"/>
@@ -916,9 +1047,6 @@
       <w:pPr>
         <w:pStyle w:val="a9"/>
         <w:ind w:left="1140"/>
-        <w:rPr>
-          <w:rFonts w:hint="eastAsia"/>
-        </w:rPr>
       </w:pPr>
       <w:r>
         <w:rPr>
@@ -926,6 +1054,232 @@
         </w:rPr>
         <w:t>1.3</w:t>
       </w:r>
+      <w:r>
+        <w:rPr>
+          <w:rFonts w:hint="eastAsia"/>
+        </w:rPr>
+        <w:t>在</w:t>
+      </w:r>
+      <w:proofErr w:type="spellStart"/>
+      <w:r>
+        <w:rPr>
+          <w:rFonts w:hint="eastAsia"/>
+        </w:rPr>
+        <w:t>vo</w:t>
+      </w:r>
+      <w:proofErr w:type="spellEnd"/>
+      <w:r>
+        <w:rPr>
+          <w:rFonts w:hint="eastAsia"/>
+        </w:rPr>
+        <w:t>包下，新建BookOrderHistoryVO.java实体类</w:t>
+      </w:r>
+      <w:r>
+        <w:rPr>
+          <w:rFonts w:hint="eastAsia"/>
+        </w:rPr>
+        <w:t>：</w:t>
+      </w:r>
+    </w:p>
+    <w:p>
+      <w:pPr>
+        <w:pStyle w:val="a9"/>
+        <w:ind w:left="1140"/>
+        <w:rPr>
+          <w:rFonts w:hint="eastAsia"/>
+        </w:rPr>
+      </w:pPr>
+      <w:r>
+        <w:rPr>
+          <w:rFonts w:hint="eastAsia"/>
+          <w:noProof/>
+        </w:rPr>
+        <w:lastRenderedPageBreak/>
+        <w:drawing>
+          <wp:inline distT="0" distB="0" distL="0" distR="0" wp14:anchorId="632442D7" wp14:editId="12549D82">
+            <wp:extent cx="5274310" cy="2874645"/>
+            <wp:effectExtent l="0" t="0" r="2540" b="1905"/>
+            <wp:docPr id="1378326938" name="图片 1"/>
+            <wp:cNvGraphicFramePr>
+              <a:graphicFrameLocks xmlns:a="http://schemas.openxmlformats.org/drawingml/2006/main" noChangeAspect="1"/>
+            </wp:cNvGraphicFramePr>
+            <a:graphic xmlns:a="http://schemas.openxmlformats.org/drawingml/2006/main">
+              <a:graphicData uri="http://schemas.openxmlformats.org/drawingml/2006/picture">
+                <pic:pic xmlns:pic="http://schemas.openxmlformats.org/drawingml/2006/picture">
+                  <pic:nvPicPr>
+                    <pic:cNvPr id="0" name="Picture 1"/>
+                    <pic:cNvPicPr>
+                      <a:picLocks noChangeAspect="1" noChangeArrowheads="1"/>
+                    </pic:cNvPicPr>
+                  </pic:nvPicPr>
+                  <pic:blipFill>
+                    <a:blip r:embed="rId14" cstate="print">
+                      <a:extLst>
+                        <a:ext uri="{28A0092B-C50C-407E-A947-70E740481C1C}">
+                          <a14:useLocalDpi xmlns:a14="http://schemas.microsoft.com/office/drawing/2010/main" val="0"/>
+                        </a:ext>
+                      </a:extLst>
+                    </a:blip>
+                    <a:srcRect/>
+                    <a:stretch>
+                      <a:fillRect/>
+                    </a:stretch>
+                  </pic:blipFill>
+                  <pic:spPr bwMode="auto">
+                    <a:xfrm>
+                      <a:off x="0" y="0"/>
+                      <a:ext cx="5274310" cy="2874645"/>
+                    </a:xfrm>
+                    <a:prstGeom prst="rect">
+                      <a:avLst/>
+                    </a:prstGeom>
+                    <a:noFill/>
+                    <a:ln>
+                      <a:noFill/>
+                    </a:ln>
+                  </pic:spPr>
+                </pic:pic>
+              </a:graphicData>
+            </a:graphic>
+          </wp:inline>
+        </w:drawing>
+      </w:r>
+    </w:p>
+    <w:p>
+      <w:pPr>
+        <w:pStyle w:val="a9"/>
+        <w:ind w:left="1140"/>
+      </w:pPr>
+      <w:r>
+        <w:rPr>
+          <w:rFonts w:hint="eastAsia"/>
+        </w:rPr>
+        <w:t>1.4</w:t>
+      </w:r>
+      <w:r>
+        <w:rPr>
+          <w:rFonts w:hint="eastAsia"/>
+        </w:rPr>
+        <w:t>base包下，QueryDto.java基础查询条件类发生了修改</w:t>
+      </w:r>
+    </w:p>
+    <w:p>
+      <w:pPr>
+        <w:pStyle w:val="a9"/>
+        <w:ind w:left="1140"/>
+      </w:pPr>
+      <w:r>
+        <w:rPr>
+          <w:rFonts w:hint="eastAsia"/>
+          <w:noProof/>
+        </w:rPr>
+        <w:drawing>
+          <wp:inline distT="0" distB="0" distL="0" distR="0" wp14:anchorId="736E96FE" wp14:editId="7E447440">
+            <wp:extent cx="5274310" cy="5045075"/>
+            <wp:effectExtent l="0" t="0" r="2540" b="3175"/>
+            <wp:docPr id="384211704" name="图片 2"/>
+            <wp:cNvGraphicFramePr>
+              <a:graphicFrameLocks xmlns:a="http://schemas.openxmlformats.org/drawingml/2006/main" noChangeAspect="1"/>
+            </wp:cNvGraphicFramePr>
+            <a:graphic xmlns:a="http://schemas.openxmlformats.org/drawingml/2006/main">
+              <a:graphicData uri="http://schemas.openxmlformats.org/drawingml/2006/picture">
+                <pic:pic xmlns:pic="http://schemas.openxmlformats.org/drawingml/2006/picture">
+                  <pic:nvPicPr>
+                    <pic:cNvPr id="0" name="Picture 3"/>
+                    <pic:cNvPicPr>
+                      <a:picLocks noChangeAspect="1" noChangeArrowheads="1"/>
+                    </pic:cNvPicPr>
+                  </pic:nvPicPr>
+                  <pic:blipFill>
+                    <a:blip r:embed="rId15">
+                      <a:extLst>
+                        <a:ext uri="{28A0092B-C50C-407E-A947-70E740481C1C}">
+                          <a14:useLocalDpi xmlns:a14="http://schemas.microsoft.com/office/drawing/2010/main" val="0"/>
+                        </a:ext>
+                      </a:extLst>
+                    </a:blip>
+                    <a:srcRect/>
+                    <a:stretch>
+                      <a:fillRect/>
+                    </a:stretch>
+                  </pic:blipFill>
+                  <pic:spPr bwMode="auto">
+                    <a:xfrm>
+                      <a:off x="0" y="0"/>
+                      <a:ext cx="5274310" cy="5045075"/>
+                    </a:xfrm>
+                    <a:prstGeom prst="rect">
+                      <a:avLst/>
+                    </a:prstGeom>
+                    <a:noFill/>
+                    <a:ln>
+                      <a:noFill/>
+                    </a:ln>
+                  </pic:spPr>
+                </pic:pic>
+              </a:graphicData>
+            </a:graphic>
+          </wp:inline>
+        </w:drawing>
+      </w:r>
+    </w:p>
+    <w:p>
+      <w:pPr>
+        <w:pStyle w:val="a9"/>
+        <w:ind w:left="1140"/>
+      </w:pPr>
+      <w:r>
+        <w:rPr>
+          <w:rFonts w:hint="eastAsia"/>
+        </w:rPr>
+        <w:t>1.5控制器层相关</w:t>
+      </w:r>
+    </w:p>
+    <w:p>
+      <w:pPr>
+        <w:pStyle w:val="a9"/>
+        <w:ind w:left="1140"/>
+      </w:pPr>
+      <w:r>
+        <w:rPr>
+          <w:rFonts w:hint="eastAsia"/>
+        </w:rPr>
+        <w:t>在controller包下，新建BookOrderHistoryController.java类</w:t>
+      </w:r>
+    </w:p>
+    <w:p>
+      <w:pPr>
+        <w:pStyle w:val="a9"/>
+        <w:ind w:left="1140"/>
+      </w:pPr>
+      <w:r>
+        <w:rPr>
+          <w:rFonts w:hint="eastAsia"/>
+        </w:rPr>
+        <w:lastRenderedPageBreak/>
+        <w:t>1.6业务逻辑层</w:t>
+      </w:r>
+    </w:p>
+    <w:p>
+      <w:pPr>
+        <w:pStyle w:val="a9"/>
+        <w:ind w:left="1140"/>
+      </w:pPr>
+      <w:r>
+        <w:rPr>
+          <w:rFonts w:hint="eastAsia"/>
+        </w:rPr>
+        <w:t>在service包下，新建BookOrderHistoryService.java</w:t>
+      </w:r>
+    </w:p>
+    <w:p>
+      <w:pPr>
+        <w:pStyle w:val="a9"/>
+        <w:ind w:left="1140"/>
+        <w:rPr>
+          <w:rFonts w:hint="eastAsia"/>
+        </w:rPr>
+      </w:pPr>
     </w:p>
     <w:p>
       <w:pPr>
